--- a/weekly_diary/졸업작품 주간 일지 6-7주차.docx
+++ b/weekly_diary/졸업작품 주간 일지 6-7주차.docx
@@ -610,9 +610,6 @@
               <w:pStyle w:val="a4"/>
               <w:ind w:leftChars="0" w:left="1120"/>
               <w:jc w:val="left"/>
-              <w:rPr>
-                <w:rFonts w:hint="eastAsia"/>
-              </w:rPr>
             </w:pPr>
           </w:p>
           <w:p>
@@ -719,13 +716,22 @@
               <w:t>H</w:t>
             </w:r>
             <w:r>
-              <w:t xml:space="preserve">UD </w:t>
-            </w:r>
-            <w:r>
-              <w:rPr>
-                <w:rFonts w:hint="eastAsia"/>
-              </w:rPr>
-              <w:t>리소스 제작</w:t>
+              <w:t xml:space="preserve">UD, </w:t>
+            </w:r>
+            <w:r>
+              <w:rPr>
+                <w:rFonts w:hint="eastAsia"/>
+              </w:rPr>
+              <w:t>시스템 기획 문서 편집,</w:t>
+            </w:r>
+            <w:r>
+              <w:t xml:space="preserve"> </w:t>
+            </w:r>
+            <w:r>
+              <w:rPr>
+                <w:rFonts w:hint="eastAsia"/>
+              </w:rPr>
+              <w:t>추가</w:t>
             </w:r>
           </w:p>
         </w:tc>
@@ -935,13 +941,10 @@
           <w:sz w:val="22"/>
         </w:rPr>
       </w:pPr>
-      <w:bookmarkStart w:id="0" w:name="_GoBack"/>
-      <w:bookmarkEnd w:id="0"/>
     </w:p>
     <w:p>
       <w:pPr>
         <w:rPr>
-          <w:rFonts w:hint="eastAsia"/>
           <w:b/>
           <w:sz w:val="22"/>
         </w:rPr>
@@ -1106,6 +1109,184 @@
     </w:p>
     <w:p>
       <w:pPr>
+        <w:ind w:left="400"/>
+        <w:rPr>
+          <w:b/>
+          <w:color w:val="000000" w:themeColor="text1"/>
+          <w:sz w:val="22"/>
+        </w:rPr>
+      </w:pPr>
+    </w:p>
+    <w:p>
+      <w:pPr>
+        <w:ind w:left="400"/>
+        <w:rPr>
+          <w:b/>
+          <w:color w:val="000000" w:themeColor="text1"/>
+          <w:sz w:val="22"/>
+        </w:rPr>
+      </w:pPr>
+    </w:p>
+    <w:p>
+      <w:pPr>
+        <w:pStyle w:val="a4"/>
+        <w:numPr>
+          <w:ilvl w:val="0"/>
+          <w:numId w:val="6"/>
+        </w:numPr>
+        <w:ind w:leftChars="0"/>
+        <w:rPr>
+          <w:b/>
+          <w:color w:val="000000" w:themeColor="text1"/>
+          <w:sz w:val="22"/>
+        </w:rPr>
+      </w:pPr>
+      <w:r>
+        <w:rPr>
+          <w:rFonts w:hint="eastAsia"/>
+          <w:b/>
+          <w:color w:val="000000" w:themeColor="text1"/>
+          <w:sz w:val="22"/>
+        </w:rPr>
+        <w:t>윤도균</w:t>
+      </w:r>
+    </w:p>
+    <w:p>
+      <w:pPr>
+        <w:pStyle w:val="a4"/>
+        <w:numPr>
+          <w:ilvl w:val="1"/>
+          <w:numId w:val="6"/>
+        </w:numPr>
+        <w:ind w:leftChars="0"/>
+        <w:rPr>
+          <w:b/>
+          <w:color w:val="000000" w:themeColor="text1"/>
+          <w:sz w:val="22"/>
+        </w:rPr>
+      </w:pPr>
+      <w:r>
+        <w:rPr>
+          <w:rFonts w:hint="eastAsia"/>
+          <w:b/>
+          <w:color w:val="000000" w:themeColor="text1"/>
+          <w:sz w:val="22"/>
+        </w:rPr>
+        <w:t>H</w:t>
+      </w:r>
+      <w:r>
+        <w:rPr>
+          <w:b/>
+          <w:color w:val="000000" w:themeColor="text1"/>
+          <w:sz w:val="22"/>
+        </w:rPr>
+        <w:t xml:space="preserve">UD </w:t>
+      </w:r>
+      <w:r>
+        <w:rPr>
+          <w:rFonts w:hint="eastAsia"/>
+          <w:b/>
+          <w:color w:val="000000" w:themeColor="text1"/>
+          <w:sz w:val="22"/>
+        </w:rPr>
+        <w:t>기획 문서 양식 수정</w:t>
+      </w:r>
+    </w:p>
+    <w:p>
+      <w:pPr>
+        <w:pStyle w:val="a4"/>
+        <w:numPr>
+          <w:ilvl w:val="1"/>
+          <w:numId w:val="6"/>
+        </w:numPr>
+        <w:ind w:leftChars="0"/>
+        <w:rPr>
+          <w:b/>
+          <w:color w:val="000000" w:themeColor="text1"/>
+          <w:sz w:val="22"/>
+        </w:rPr>
+      </w:pPr>
+      <w:r>
+        <w:rPr>
+          <w:rFonts w:hint="eastAsia"/>
+          <w:b/>
+          <w:color w:val="000000" w:themeColor="text1"/>
+          <w:sz w:val="22"/>
+        </w:rPr>
+        <w:t xml:space="preserve">전투 시스템 </w:t>
+      </w:r>
+      <w:r>
+        <w:rPr>
+          <w:rFonts w:hint="eastAsia"/>
+          <w:b/>
+          <w:color w:val="000000" w:themeColor="text1"/>
+          <w:sz w:val="22"/>
+        </w:rPr>
+        <w:t>기획 문서 양식 수정</w:t>
+      </w:r>
+      <w:bookmarkStart w:id="0" w:name="_GoBack"/>
+      <w:bookmarkEnd w:id="0"/>
+    </w:p>
+    <w:p>
+      <w:pPr>
+        <w:pStyle w:val="a4"/>
+        <w:numPr>
+          <w:ilvl w:val="1"/>
+          <w:numId w:val="6"/>
+        </w:numPr>
+        <w:ind w:leftChars="0"/>
+        <w:rPr>
+          <w:b/>
+          <w:color w:val="000000" w:themeColor="text1"/>
+          <w:sz w:val="22"/>
+        </w:rPr>
+      </w:pPr>
+      <w:r>
+        <w:rPr>
+          <w:rFonts w:hint="eastAsia"/>
+          <w:b/>
+          <w:color w:val="000000" w:themeColor="text1"/>
+          <w:sz w:val="22"/>
+        </w:rPr>
+        <w:t xml:space="preserve">전투 시스템 </w:t>
+      </w:r>
+      <w:r>
+        <w:rPr>
+          <w:b/>
+          <w:color w:val="000000" w:themeColor="text1"/>
+          <w:sz w:val="22"/>
+        </w:rPr>
+        <w:t>‘</w:t>
+      </w:r>
+      <w:r>
+        <w:rPr>
+          <w:rFonts w:hint="eastAsia"/>
+          <w:b/>
+          <w:color w:val="000000" w:themeColor="text1"/>
+          <w:sz w:val="22"/>
+        </w:rPr>
+        <w:t>아이템</w:t>
+      </w:r>
+      <w:r>
+        <w:rPr>
+          <w:b/>
+          <w:color w:val="000000" w:themeColor="text1"/>
+          <w:sz w:val="22"/>
+        </w:rPr>
+        <w:t>’</w:t>
+      </w:r>
+      <w:r>
+        <w:rPr>
+          <w:rFonts w:hint="eastAsia"/>
+          <w:b/>
+          <w:color w:val="000000" w:themeColor="text1"/>
+          <w:sz w:val="22"/>
+        </w:rPr>
+        <w:t>항목 추가</w:t>
+      </w:r>
+    </w:p>
+    <w:p>
+      <w:pPr>
         <w:jc w:val="right"/>
         <w:rPr>
           <w:color w:val="000000" w:themeColor="text1"/>
@@ -1259,7 +1440,6 @@
               <w:ind w:leftChars="0"/>
               <w:jc w:val="left"/>
               <w:rPr>
-                <w:rFonts w:hint="eastAsia"/>
                 <w:color w:val="000000" w:themeColor="text1"/>
               </w:rPr>
             </w:pPr>
@@ -1443,7 +1623,6 @@
               <w:ind w:leftChars="0"/>
               <w:jc w:val="left"/>
               <w:rPr>
-                <w:rFonts w:hint="eastAsia"/>
                 <w:color w:val="000000" w:themeColor="text1"/>
               </w:rPr>
             </w:pPr>
@@ -1786,13 +1965,28 @@
                 <w:rFonts w:hint="eastAsia"/>
                 <w:color w:val="000000" w:themeColor="text1"/>
               </w:rPr>
-              <w:t xml:space="preserve">코드 점검 </w:t>
-            </w:r>
-            <w:r>
-              <w:rPr>
-                <w:color w:val="000000" w:themeColor="text1"/>
-              </w:rPr>
-              <w:t xml:space="preserve">/ DirectX12 </w:t>
+              <w:t xml:space="preserve">코드 </w:t>
+            </w:r>
+            <w:proofErr w:type="gramStart"/>
+            <w:r>
+              <w:rPr>
+                <w:rFonts w:hint="eastAsia"/>
+                <w:color w:val="000000" w:themeColor="text1"/>
+              </w:rPr>
+              <w:t xml:space="preserve">점검 </w:t>
+            </w:r>
+            <w:r>
+              <w:rPr>
+                <w:color w:val="000000" w:themeColor="text1"/>
+              </w:rPr>
+              <w:t>/</w:t>
+            </w:r>
+            <w:proofErr w:type="gramEnd"/>
+            <w:r>
+              <w:rPr>
+                <w:color w:val="000000" w:themeColor="text1"/>
+              </w:rPr>
+              <w:t xml:space="preserve"> DirectX12 </w:t>
             </w:r>
             <w:r>
               <w:rPr>
@@ -1800,6 +1994,55 @@
                 <w:color w:val="000000" w:themeColor="text1"/>
               </w:rPr>
               <w:t>공부</w:t>
+            </w:r>
+          </w:p>
+          <w:p>
+            <w:pPr>
+              <w:pStyle w:val="a4"/>
+              <w:numPr>
+                <w:ilvl w:val="0"/>
+                <w:numId w:val="5"/>
+              </w:numPr>
+              <w:ind w:leftChars="0"/>
+              <w:jc w:val="center"/>
+              <w:rPr>
+                <w:color w:val="000000" w:themeColor="text1"/>
+              </w:rPr>
+            </w:pPr>
+            <w:r>
+              <w:rPr>
+                <w:rFonts w:hint="eastAsia"/>
+                <w:color w:val="000000" w:themeColor="text1"/>
+              </w:rPr>
+              <w:t>레벨 디자인 문서 작성</w:t>
+            </w:r>
+          </w:p>
+          <w:p>
+            <w:pPr>
+              <w:pStyle w:val="a4"/>
+              <w:numPr>
+                <w:ilvl w:val="0"/>
+                <w:numId w:val="5"/>
+              </w:numPr>
+              <w:ind w:leftChars="0"/>
+              <w:jc w:val="center"/>
+              <w:rPr>
+                <w:color w:val="000000" w:themeColor="text1"/>
+              </w:rPr>
+            </w:pPr>
+            <w:r>
+              <w:rPr>
+                <w:rFonts w:hint="eastAsia"/>
+                <w:color w:val="000000" w:themeColor="text1"/>
+              </w:rPr>
+              <w:t>컨텐츠 추가</w:t>
+            </w:r>
+            <w:r>
+              <w:rPr>
+                <w:rFonts w:hint="eastAsia"/>
+                <w:color w:val="000000" w:themeColor="text1"/>
+              </w:rPr>
+              <w:t xml:space="preserve"> 기획</w:t>
             </w:r>
           </w:p>
           <w:p>
@@ -4914,7 +5157,7 @@
 </file>
 
 <file path=customXml/itemProps1.xml><?xml version="1.0" encoding="utf-8"?>
-<ds:datastoreItem xmlns:ds="http://schemas.openxmlformats.org/officeDocument/2006/customXml" ds:itemID="{87CD6F01-A787-44C4-8D46-2C17EDF6B0BC}">
+<ds:datastoreItem xmlns:ds="http://schemas.openxmlformats.org/officeDocument/2006/customXml" ds:itemID="{2133C406-E3F9-4B7E-A916-C0E7C01F6590}">
   <ds:schemaRefs>
     <ds:schemaRef ds:uri="http://schemas.openxmlformats.org/officeDocument/2006/bibliography"/>
   </ds:schemaRefs>

--- a/weekly_diary/졸업작품 주간 일지 6-7주차.docx
+++ b/weekly_diary/졸업작품 주간 일지 6-7주차.docx
@@ -698,6 +698,8 @@
               </w:rPr>
               <w:t>윤도균</w:t>
             </w:r>
+            <w:bookmarkStart w:id="0" w:name="_GoBack"/>
+            <w:bookmarkEnd w:id="0"/>
           </w:p>
           <w:p>
             <w:pPr>
@@ -945,6 +947,7 @@
     <w:p>
       <w:pPr>
         <w:rPr>
+          <w:rFonts w:hint="eastAsia"/>
           <w:b/>
           <w:sz w:val="22"/>
         </w:rPr>
@@ -1141,6 +1144,7 @@
           <w:sz w:val="22"/>
         </w:rPr>
       </w:pPr>
+      <w:proofErr w:type="spellStart"/>
       <w:r>
         <w:rPr>
           <w:rFonts w:hint="eastAsia"/>
@@ -1150,6 +1154,7 @@
         </w:rPr>
         <w:t>윤도균</w:t>
       </w:r>
+      <w:proofErr w:type="spellEnd"/>
     </w:p>
     <w:p>
       <w:pPr>
@@ -1224,8 +1229,6 @@
         </w:rPr>
         <w:t>기획 문서 양식 수정</w:t>
       </w:r>
-      <w:bookmarkStart w:id="0" w:name="_GoBack"/>
-      <w:bookmarkEnd w:id="0"/>
     </w:p>
     <w:p>
       <w:pPr>
@@ -2613,7 +2616,7 @@
         <w:rFonts w:ascii="Wingdings" w:hAnsi="Wingdings" w:hint="default"/>
       </w:rPr>
     </w:lvl>
-    <w:lvl w:ilvl="2" w:tplc="04090005" w:tentative="1">
+    <w:lvl w:ilvl="2" w:tplc="04090005">
       <w:start w:val="1"/>
       <w:numFmt w:val="bullet"/>
       <w:lvlText w:val=""/>
@@ -5157,7 +5160,7 @@
 </file>
 
 <file path=customXml/itemProps1.xml><?xml version="1.0" encoding="utf-8"?>
-<ds:datastoreItem xmlns:ds="http://schemas.openxmlformats.org/officeDocument/2006/customXml" ds:itemID="{2133C406-E3F9-4B7E-A916-C0E7C01F6590}">
+<ds:datastoreItem xmlns:ds="http://schemas.openxmlformats.org/officeDocument/2006/customXml" ds:itemID="{5FEAE3D1-9725-48D5-A51C-FCAA4304CB1E}">
   <ds:schemaRefs>
     <ds:schemaRef ds:uri="http://schemas.openxmlformats.org/officeDocument/2006/bibliography"/>
   </ds:schemaRefs>
